--- a/content/programme/LI_Session_4.docx
+++ b/content/programme/LI_Session_4.docx
@@ -74,7 +74,12 @@
         <w:rPr>
           <w:rtl w:val="0"/>
         </w:rPr>
-        <w:t xml:space="preserve">Name of the chair</w:t>
+        <w:t xml:space="preserve">Arthur Wetzel, Member of the Board of Advisors, LT-Innovate</w:t>
+      </w:r>
+      <w:r>
+        <w:rPr>
+          <w:rtl w:val="0"/>
+        </w:rPr>
       </w:r>
     </w:p>
     <w:p>
@@ -216,12 +221,12 @@
                 <wp:inline distB="114300" distT="114300" distL="114300" distR="114300">
                   <wp:extent cx="1971675" cy="1943100"/>
                   <wp:effectExtent b="0" l="0" r="0" t="0"/>
-                  <wp:docPr id="4" name="image2.png"/>
+                  <wp:docPr id="4" name="image4.png"/>
                   <a:graphic>
                     <a:graphicData uri="http://schemas.openxmlformats.org/drawingml/2006/picture">
                       <pic:pic>
                         <pic:nvPicPr>
-                          <pic:cNvPr id="0" name="image2.png"/>
+                          <pic:cNvPr id="0" name="image4.png"/>
                           <pic:cNvPicPr preferRelativeResize="0"/>
                         </pic:nvPicPr>
                         <pic:blipFill>
@@ -438,12 +443,12 @@
                 <wp:inline distB="114300" distT="114300" distL="114300" distR="114300">
                   <wp:extent cx="952500" cy="952500"/>
                   <wp:effectExtent b="0" l="0" r="0" t="0"/>
-                  <wp:docPr id="7" name="image4.png"/>
+                  <wp:docPr id="7" name="image1.png"/>
                   <a:graphic>
                     <a:graphicData uri="http://schemas.openxmlformats.org/drawingml/2006/picture">
                       <pic:pic>
                         <pic:nvPicPr>
-                          <pic:cNvPr id="0" name="image4.png"/>
+                          <pic:cNvPr id="0" name="image1.png"/>
                           <pic:cNvPicPr preferRelativeResize="0"/>
                         </pic:nvPicPr>
                         <pic:blipFill>
@@ -592,12 +597,12 @@
                 <wp:inline distB="114300" distT="114300" distL="114300" distR="114300">
                   <wp:extent cx="1971675" cy="1968500"/>
                   <wp:effectExtent b="0" l="0" r="0" t="0"/>
-                  <wp:docPr id="2" name="image8.png"/>
+                  <wp:docPr id="2" name="image9.png"/>
                   <a:graphic>
                     <a:graphicData uri="http://schemas.openxmlformats.org/drawingml/2006/picture">
                       <pic:pic>
                         <pic:nvPicPr>
-                          <pic:cNvPr id="0" name="image8.png"/>
+                          <pic:cNvPr id="0" name="image9.png"/>
                           <pic:cNvPicPr preferRelativeResize="0"/>
                         </pic:nvPicPr>
                         <pic:blipFill>
@@ -834,12 +839,12 @@
                 <wp:inline distB="114300" distT="114300" distL="114300" distR="114300">
                   <wp:extent cx="1971675" cy="1968500"/>
                   <wp:effectExtent b="0" l="0" r="0" t="0"/>
-                  <wp:docPr id="3" name="image9.png"/>
+                  <wp:docPr id="3" name="image2.png"/>
                   <a:graphic>
                     <a:graphicData uri="http://schemas.openxmlformats.org/drawingml/2006/picture">
                       <pic:pic>
                         <pic:nvPicPr>
-                          <pic:cNvPr id="0" name="image9.png"/>
+                          <pic:cNvPr id="0" name="image2.png"/>
                           <pic:cNvPicPr preferRelativeResize="0"/>
                         </pic:nvPicPr>
                         <pic:blipFill>
@@ -1065,12 +1070,12 @@
                 <wp:inline distB="114300" distT="114300" distL="114300" distR="114300">
                   <wp:extent cx="1971675" cy="1968500"/>
                   <wp:effectExtent b="0" l="0" r="0" t="0"/>
-                  <wp:docPr id="1" name="image6.png"/>
+                  <wp:docPr id="1" name="image5.png"/>
                   <a:graphic>
                     <a:graphicData uri="http://schemas.openxmlformats.org/drawingml/2006/picture">
                       <pic:pic>
                         <pic:nvPicPr>
-                          <pic:cNvPr id="0" name="image6.png"/>
+                          <pic:cNvPr id="0" name="image5.png"/>
                           <pic:cNvPicPr preferRelativeResize="0"/>
                         </pic:nvPicPr>
                         <pic:blipFill>
@@ -1285,12 +1290,12 @@
                 <wp:inline distB="114300" distT="114300" distL="114300" distR="114300">
                   <wp:extent cx="1971675" cy="1968500"/>
                   <wp:effectExtent b="0" l="0" r="0" t="0"/>
-                  <wp:docPr id="6" name="image5.png"/>
+                  <wp:docPr id="6" name="image6.png"/>
                   <a:graphic>
                     <a:graphicData uri="http://schemas.openxmlformats.org/drawingml/2006/picture">
                       <pic:pic>
                         <pic:nvPicPr>
-                          <pic:cNvPr id="0" name="image5.png"/>
+                          <pic:cNvPr id="0" name="image6.png"/>
                           <pic:cNvPicPr preferRelativeResize="0"/>
                         </pic:nvPicPr>
                         <pic:blipFill>
@@ -1505,12 +1510,12 @@
                 <wp:inline distB="114300" distT="114300" distL="114300" distR="114300">
                   <wp:extent cx="1971675" cy="1968500"/>
                   <wp:effectExtent b="0" l="0" r="0" t="0"/>
-                  <wp:docPr id="8" name="image7.png"/>
+                  <wp:docPr id="8" name="image3.png"/>
                   <a:graphic>
                     <a:graphicData uri="http://schemas.openxmlformats.org/drawingml/2006/picture">
                       <pic:pic>
                         <pic:nvPicPr>
-                          <pic:cNvPr id="0" name="image7.png"/>
+                          <pic:cNvPr id="0" name="image3.png"/>
                           <pic:cNvPicPr preferRelativeResize="0"/>
                         </pic:nvPicPr>
                         <pic:blipFill>
@@ -1747,12 +1752,12 @@
                 <wp:inline distB="114300" distT="114300" distL="114300" distR="114300">
                   <wp:extent cx="952500" cy="952500"/>
                   <wp:effectExtent b="0" l="0" r="0" t="0"/>
-                  <wp:docPr id="5" name="image1.png"/>
+                  <wp:docPr id="5" name="image8.png"/>
                   <a:graphic>
                     <a:graphicData uri="http://schemas.openxmlformats.org/drawingml/2006/picture">
                       <pic:pic>
                         <pic:nvPicPr>
-                          <pic:cNvPr id="0" name="image1.png"/>
+                          <pic:cNvPr id="0" name="image8.png"/>
                           <pic:cNvPicPr preferRelativeResize="0"/>
                         </pic:nvPicPr>
                         <pic:blipFill>
@@ -1967,12 +1972,12 @@
                 <wp:inline distB="114300" distT="114300" distL="114300" distR="114300">
                   <wp:extent cx="1971675" cy="1968500"/>
                   <wp:effectExtent b="0" l="0" r="0" t="0"/>
-                  <wp:docPr id="9" name="image3.png"/>
+                  <wp:docPr id="9" name="image7.png"/>
                   <a:graphic>
                     <a:graphicData uri="http://schemas.openxmlformats.org/drawingml/2006/picture">
                       <pic:pic>
                         <pic:nvPicPr>
-                          <pic:cNvPr id="0" name="image3.png"/>
+                          <pic:cNvPr id="0" name="image7.png"/>
                           <pic:cNvPicPr preferRelativeResize="0"/>
                         </pic:nvPicPr>
                         <pic:blipFill>

--- a/content/programme/LI_Session_4.docx
+++ b/content/programme/LI_Session_4.docx
@@ -221,12 +221,12 @@
                 <wp:inline distB="114300" distT="114300" distL="114300" distR="114300">
                   <wp:extent cx="1971675" cy="1943100"/>
                   <wp:effectExtent b="0" l="0" r="0" t="0"/>
-                  <wp:docPr id="4" name="image4.png"/>
+                  <wp:docPr id="4" name="image6.png"/>
                   <a:graphic>
                     <a:graphicData uri="http://schemas.openxmlformats.org/drawingml/2006/picture">
                       <pic:pic>
                         <pic:nvPicPr>
-                          <pic:cNvPr id="0" name="image4.png"/>
+                          <pic:cNvPr id="0" name="image6.png"/>
                           <pic:cNvPicPr preferRelativeResize="0"/>
                         </pic:nvPicPr>
                         <pic:blipFill>
@@ -597,12 +597,12 @@
                 <wp:inline distB="114300" distT="114300" distL="114300" distR="114300">
                   <wp:extent cx="1971675" cy="1968500"/>
                   <wp:effectExtent b="0" l="0" r="0" t="0"/>
-                  <wp:docPr id="2" name="image9.png"/>
+                  <wp:docPr id="2" name="image3.png"/>
                   <a:graphic>
                     <a:graphicData uri="http://schemas.openxmlformats.org/drawingml/2006/picture">
                       <pic:pic>
                         <pic:nvPicPr>
-                          <pic:cNvPr id="0" name="image9.png"/>
+                          <pic:cNvPr id="0" name="image3.png"/>
                           <pic:cNvPicPr preferRelativeResize="0"/>
                         </pic:nvPicPr>
                         <pic:blipFill>
@@ -1070,12 +1070,12 @@
                 <wp:inline distB="114300" distT="114300" distL="114300" distR="114300">
                   <wp:extent cx="1971675" cy="1968500"/>
                   <wp:effectExtent b="0" l="0" r="0" t="0"/>
-                  <wp:docPr id="1" name="image5.png"/>
+                  <wp:docPr id="1" name="image4.png"/>
                   <a:graphic>
                     <a:graphicData uri="http://schemas.openxmlformats.org/drawingml/2006/picture">
                       <pic:pic>
                         <pic:nvPicPr>
-                          <pic:cNvPr id="0" name="image5.png"/>
+                          <pic:cNvPr id="0" name="image4.png"/>
                           <pic:cNvPicPr preferRelativeResize="0"/>
                         </pic:nvPicPr>
                         <pic:blipFill>
@@ -1290,12 +1290,12 @@
                 <wp:inline distB="114300" distT="114300" distL="114300" distR="114300">
                   <wp:extent cx="1971675" cy="1968500"/>
                   <wp:effectExtent b="0" l="0" r="0" t="0"/>
-                  <wp:docPr id="6" name="image6.png"/>
+                  <wp:docPr id="6" name="image8.png"/>
                   <a:graphic>
                     <a:graphicData uri="http://schemas.openxmlformats.org/drawingml/2006/picture">
                       <pic:pic>
                         <pic:nvPicPr>
-                          <pic:cNvPr id="0" name="image6.png"/>
+                          <pic:cNvPr id="0" name="image8.png"/>
                           <pic:cNvPicPr preferRelativeResize="0"/>
                         </pic:nvPicPr>
                         <pic:blipFill>
@@ -1510,12 +1510,12 @@
                 <wp:inline distB="114300" distT="114300" distL="114300" distR="114300">
                   <wp:extent cx="1971675" cy="1968500"/>
                   <wp:effectExtent b="0" l="0" r="0" t="0"/>
-                  <wp:docPr id="8" name="image3.png"/>
+                  <wp:docPr id="8" name="image5.png"/>
                   <a:graphic>
                     <a:graphicData uri="http://schemas.openxmlformats.org/drawingml/2006/picture">
                       <pic:pic>
                         <pic:nvPicPr>
-                          <pic:cNvPr id="0" name="image3.png"/>
+                          <pic:cNvPr id="0" name="image5.png"/>
                           <pic:cNvPicPr preferRelativeResize="0"/>
                         </pic:nvPicPr>
                         <pic:blipFill>
@@ -1752,12 +1752,12 @@
                 <wp:inline distB="114300" distT="114300" distL="114300" distR="114300">
                   <wp:extent cx="952500" cy="952500"/>
                   <wp:effectExtent b="0" l="0" r="0" t="0"/>
-                  <wp:docPr id="5" name="image8.png"/>
+                  <wp:docPr id="5" name="image9.png"/>
                   <a:graphic>
                     <a:graphicData uri="http://schemas.openxmlformats.org/drawingml/2006/picture">
                       <pic:pic>
                         <pic:nvPicPr>
-                          <pic:cNvPr id="0" name="image8.png"/>
+                          <pic:cNvPr id="0" name="image9.png"/>
                           <pic:cNvPicPr preferRelativeResize="0"/>
                         </pic:nvPicPr>
                         <pic:blipFill>

--- a/content/programme/LI_Session_4.docx
+++ b/content/programme/LI_Session_4.docx
@@ -242,12 +242,12 @@
                 <wp:inline distB="114300" distT="114300" distL="114300" distR="114300">
                   <wp:extent cx="1971675" cy="1943100"/>
                   <wp:effectExtent b="0" l="0" r="0" t="0"/>
-                  <wp:docPr id="5" name="image1.png"/>
+                  <wp:docPr id="5" name="image5.png"/>
                   <a:graphic>
                     <a:graphicData uri="http://schemas.openxmlformats.org/drawingml/2006/picture">
                       <pic:pic>
                         <pic:nvPicPr>
-                          <pic:cNvPr id="0" name="image1.png"/>
+                          <pic:cNvPr id="0" name="image5.png"/>
                           <pic:cNvPicPr preferRelativeResize="0"/>
                         </pic:nvPicPr>
                         <pic:blipFill>
@@ -464,12 +464,12 @@
                 <wp:inline distB="114300" distT="114300" distL="114300" distR="114300">
                   <wp:extent cx="952500" cy="952500"/>
                   <wp:effectExtent b="0" l="0" r="0" t="0"/>
-                  <wp:docPr id="6" name="image4.png"/>
+                  <wp:docPr id="6" name="image6.png"/>
                   <a:graphic>
                     <a:graphicData uri="http://schemas.openxmlformats.org/drawingml/2006/picture">
                       <pic:pic>
                         <pic:nvPicPr>
-                          <pic:cNvPr id="0" name="image4.png"/>
+                          <pic:cNvPr id="0" name="image6.png"/>
                           <pic:cNvPicPr preferRelativeResize="0"/>
                         </pic:nvPicPr>
                         <pic:blipFill>
@@ -618,12 +618,12 @@
                 <wp:inline distB="114300" distT="114300" distL="114300" distR="114300">
                   <wp:extent cx="1971675" cy="1968500"/>
                   <wp:effectExtent b="0" l="0" r="0" t="0"/>
-                  <wp:docPr id="3" name="image7.png"/>
+                  <wp:docPr id="3" name="image8.png"/>
                   <a:graphic>
                     <a:graphicData uri="http://schemas.openxmlformats.org/drawingml/2006/picture">
                       <pic:pic>
                         <pic:nvPicPr>
-                          <pic:cNvPr id="0" name="image7.png"/>
+                          <pic:cNvPr id="0" name="image8.png"/>
                           <pic:cNvPicPr preferRelativeResize="0"/>
                         </pic:nvPicPr>
                         <pic:blipFill>
@@ -979,12 +979,12 @@
                 <wp:inline distB="114300" distT="114300" distL="114300" distR="114300">
                   <wp:extent cx="1971675" cy="1968500"/>
                   <wp:effectExtent b="0" l="0" r="0" t="0"/>
-                  <wp:docPr id="4" name="image2.png"/>
+                  <wp:docPr id="4" name="image7.png"/>
                   <a:graphic>
                     <a:graphicData uri="http://schemas.openxmlformats.org/drawingml/2006/picture">
                       <pic:pic>
                         <pic:nvPicPr>
-                          <pic:cNvPr id="0" name="image2.png"/>
+                          <pic:cNvPr id="0" name="image7.png"/>
                           <pic:cNvPicPr preferRelativeResize="0"/>
                         </pic:nvPicPr>
                         <pic:blipFill>
@@ -1199,12 +1199,12 @@
                 <wp:inline distB="114300" distT="114300" distL="114300" distR="114300">
                   <wp:extent cx="1971675" cy="1968500"/>
                   <wp:effectExtent b="0" l="0" r="0" t="0"/>
-                  <wp:docPr id="2" name="image8.png"/>
+                  <wp:docPr id="2" name="image3.png"/>
                   <a:graphic>
                     <a:graphicData uri="http://schemas.openxmlformats.org/drawingml/2006/picture">
                       <pic:pic>
                         <pic:nvPicPr>
-                          <pic:cNvPr id="0" name="image8.png"/>
+                          <pic:cNvPr id="0" name="image3.png"/>
                           <pic:cNvPicPr preferRelativeResize="0"/>
                         </pic:nvPicPr>
                         <pic:blipFill>
@@ -1425,12 +1425,12 @@
                 <wp:inline distB="114300" distT="114300" distL="114300" distR="114300">
                   <wp:extent cx="1971675" cy="1968500"/>
                   <wp:effectExtent b="0" l="0" r="0" t="0"/>
-                  <wp:docPr id="7" name="image6.png"/>
+                  <wp:docPr id="7" name="image2.png"/>
                   <a:graphic>
                     <a:graphicData uri="http://schemas.openxmlformats.org/drawingml/2006/picture">
                       <pic:pic>
                         <pic:nvPicPr>
-                          <pic:cNvPr id="0" name="image6.png"/>
+                          <pic:cNvPr id="0" name="image2.png"/>
                           <pic:cNvPicPr preferRelativeResize="0"/>
                         </pic:nvPicPr>
                         <pic:blipFill>
@@ -1645,12 +1645,12 @@
                 <wp:inline distB="114300" distT="114300" distL="114300" distR="114300">
                   <wp:extent cx="1971675" cy="1981200"/>
                   <wp:effectExtent b="0" l="0" r="0" t="0"/>
-                  <wp:docPr id="1" name="image5.png"/>
+                  <wp:docPr id="1" name="image1.png"/>
                   <a:graphic>
                     <a:graphicData uri="http://schemas.openxmlformats.org/drawingml/2006/picture">
                       <pic:pic>
                         <pic:nvPicPr>
-                          <pic:cNvPr id="0" name="image5.png"/>
+                          <pic:cNvPr id="0" name="image1.png"/>
                           <pic:cNvPicPr preferRelativeResize="0"/>
                         </pic:nvPicPr>
                         <pic:blipFill>
@@ -1865,12 +1865,12 @@
                 <wp:inline distB="114300" distT="114300" distL="114300" distR="114300">
                   <wp:extent cx="1971675" cy="1968500"/>
                   <wp:effectExtent b="0" l="0" r="0" t="0"/>
-                  <wp:docPr id="8" name="image3.png"/>
+                  <wp:docPr id="8" name="image4.png"/>
                   <a:graphic>
                     <a:graphicData uri="http://schemas.openxmlformats.org/drawingml/2006/picture">
                       <pic:pic>
                         <pic:nvPicPr>
-                          <pic:cNvPr id="0" name="image3.png"/>
+                          <pic:cNvPr id="0" name="image4.png"/>
                           <pic:cNvPicPr preferRelativeResize="0"/>
                         </pic:nvPicPr>
                         <pic:blipFill>

--- a/content/programme/LI_Session_4.docx
+++ b/content/programme/LI_Session_4.docx
@@ -242,12 +242,12 @@
                 <wp:inline distB="114300" distT="114300" distL="114300" distR="114300">
                   <wp:extent cx="1971675" cy="1943100"/>
                   <wp:effectExtent b="0" l="0" r="0" t="0"/>
-                  <wp:docPr id="5" name="image5.png"/>
+                  <wp:docPr id="5" name="image7.png"/>
                   <a:graphic>
                     <a:graphicData uri="http://schemas.openxmlformats.org/drawingml/2006/picture">
                       <pic:pic>
                         <pic:nvPicPr>
-                          <pic:cNvPr id="0" name="image5.png"/>
+                          <pic:cNvPr id="0" name="image7.png"/>
                           <pic:cNvPicPr preferRelativeResize="0"/>
                         </pic:nvPicPr>
                         <pic:blipFill>
@@ -464,12 +464,12 @@
                 <wp:inline distB="114300" distT="114300" distL="114300" distR="114300">
                   <wp:extent cx="952500" cy="952500"/>
                   <wp:effectExtent b="0" l="0" r="0" t="0"/>
-                  <wp:docPr id="6" name="image6.png"/>
+                  <wp:docPr id="6" name="image1.png"/>
                   <a:graphic>
                     <a:graphicData uri="http://schemas.openxmlformats.org/drawingml/2006/picture">
                       <pic:pic>
                         <pic:nvPicPr>
-                          <pic:cNvPr id="0" name="image6.png"/>
+                          <pic:cNvPr id="0" name="image1.png"/>
                           <pic:cNvPicPr preferRelativeResize="0"/>
                         </pic:nvPicPr>
                         <pic:blipFill>
@@ -618,12 +618,12 @@
                 <wp:inline distB="114300" distT="114300" distL="114300" distR="114300">
                   <wp:extent cx="1971675" cy="1968500"/>
                   <wp:effectExtent b="0" l="0" r="0" t="0"/>
-                  <wp:docPr id="3" name="image8.png"/>
+                  <wp:docPr id="3" name="image2.png"/>
                   <a:graphic>
                     <a:graphicData uri="http://schemas.openxmlformats.org/drawingml/2006/picture">
                       <pic:pic>
                         <pic:nvPicPr>
-                          <pic:cNvPr id="0" name="image8.png"/>
+                          <pic:cNvPr id="0" name="image2.png"/>
                           <pic:cNvPicPr preferRelativeResize="0"/>
                         </pic:nvPicPr>
                         <pic:blipFill>
@@ -979,12 +979,12 @@
                 <wp:inline distB="114300" distT="114300" distL="114300" distR="114300">
                   <wp:extent cx="1971675" cy="1968500"/>
                   <wp:effectExtent b="0" l="0" r="0" t="0"/>
-                  <wp:docPr id="4" name="image7.png"/>
+                  <wp:docPr id="4" name="image3.png"/>
                   <a:graphic>
                     <a:graphicData uri="http://schemas.openxmlformats.org/drawingml/2006/picture">
                       <pic:pic>
                         <pic:nvPicPr>
-                          <pic:cNvPr id="0" name="image7.png"/>
+                          <pic:cNvPr id="0" name="image3.png"/>
                           <pic:cNvPicPr preferRelativeResize="0"/>
                         </pic:nvPicPr>
                         <pic:blipFill>
@@ -1199,12 +1199,12 @@
                 <wp:inline distB="114300" distT="114300" distL="114300" distR="114300">
                   <wp:extent cx="1971675" cy="1968500"/>
                   <wp:effectExtent b="0" l="0" r="0" t="0"/>
-                  <wp:docPr id="2" name="image3.png"/>
+                  <wp:docPr id="2" name="image5.png"/>
                   <a:graphic>
                     <a:graphicData uri="http://schemas.openxmlformats.org/drawingml/2006/picture">
                       <pic:pic>
                         <pic:nvPicPr>
-                          <pic:cNvPr id="0" name="image3.png"/>
+                          <pic:cNvPr id="0" name="image5.png"/>
                           <pic:cNvPicPr preferRelativeResize="0"/>
                         </pic:nvPicPr>
                         <pic:blipFill>
@@ -1425,12 +1425,12 @@
                 <wp:inline distB="114300" distT="114300" distL="114300" distR="114300">
                   <wp:extent cx="1971675" cy="1968500"/>
                   <wp:effectExtent b="0" l="0" r="0" t="0"/>
-                  <wp:docPr id="7" name="image2.png"/>
+                  <wp:docPr id="7" name="image8.png"/>
                   <a:graphic>
                     <a:graphicData uri="http://schemas.openxmlformats.org/drawingml/2006/picture">
                       <pic:pic>
                         <pic:nvPicPr>
-                          <pic:cNvPr id="0" name="image2.png"/>
+                          <pic:cNvPr id="0" name="image8.png"/>
                           <pic:cNvPicPr preferRelativeResize="0"/>
                         </pic:nvPicPr>
                         <pic:blipFill>
@@ -1645,12 +1645,12 @@
                 <wp:inline distB="114300" distT="114300" distL="114300" distR="114300">
                   <wp:extent cx="1971675" cy="1981200"/>
                   <wp:effectExtent b="0" l="0" r="0" t="0"/>
-                  <wp:docPr id="1" name="image1.png"/>
+                  <wp:docPr id="1" name="image6.png"/>
                   <a:graphic>
                     <a:graphicData uri="http://schemas.openxmlformats.org/drawingml/2006/picture">
                       <pic:pic>
                         <pic:nvPicPr>
-                          <pic:cNvPr id="0" name="image1.png"/>
+                          <pic:cNvPr id="0" name="image6.png"/>
                           <pic:cNvPicPr preferRelativeResize="0"/>
                         </pic:nvPicPr>
                         <pic:blipFill>

--- a/content/programme/LI_Session_4.docx
+++ b/content/programme/LI_Session_4.docx
@@ -375,7 +375,7 @@
         <w:rPr>
           <w:rtl w:val="0"/>
         </w:rPr>
-        <w:t xml:space="preserve">AI-enabled Speech Dataset Creation</w:t>
+        <w:t xml:space="preserve">HITL Is All You Need</w:t>
       </w:r>
     </w:p>
     <w:p>
@@ -386,7 +386,7 @@
         <w:rPr>
           <w:rtl w:val="0"/>
         </w:rPr>
-        <w:t xml:space="preserve">As the accuracy of ASR and NLP engines has made huge leaps in the past few years, so have the requirements for fine-tuning and training with golden speech datasets, both in terms of quality and precision. We present here the workflow of our dataset creation solution, which combines proprietary platforms, specialized AI engines and humans in the loop (language experts working at each appropriate stage), from utterance, profile or scenario creation to content validation, audio segmentation, and transcription - key components to building linguistic intelligence.</w:t>
+        <w:t xml:space="preserve">An In-Depth View of the Significant Role of Embedded Human Experts in the LLM Application Development Life Cycle.</w:t>
       </w:r>
     </w:p>
     <w:p>
@@ -464,12 +464,12 @@
                 <wp:inline distB="114300" distT="114300" distL="114300" distR="114300">
                   <wp:extent cx="952500" cy="952500"/>
                   <wp:effectExtent b="0" l="0" r="0" t="0"/>
-                  <wp:docPr id="6" name="image1.png"/>
+                  <wp:docPr id="6" name="image2.png"/>
                   <a:graphic>
                     <a:graphicData uri="http://schemas.openxmlformats.org/drawingml/2006/picture">
                       <pic:pic>
                         <pic:nvPicPr>
-                          <pic:cNvPr id="0" name="image1.png"/>
+                          <pic:cNvPr id="0" name="image2.png"/>
                           <pic:cNvPicPr preferRelativeResize="0"/>
                         </pic:nvPicPr>
                         <pic:blipFill>
@@ -618,12 +618,12 @@
                 <wp:inline distB="114300" distT="114300" distL="114300" distR="114300">
                   <wp:extent cx="1971675" cy="1968500"/>
                   <wp:effectExtent b="0" l="0" r="0" t="0"/>
-                  <wp:docPr id="3" name="image2.png"/>
+                  <wp:docPr id="3" name="image3.png"/>
                   <a:graphic>
                     <a:graphicData uri="http://schemas.openxmlformats.org/drawingml/2006/picture">
                       <pic:pic>
                         <pic:nvPicPr>
-                          <pic:cNvPr id="0" name="image2.png"/>
+                          <pic:cNvPr id="0" name="image3.png"/>
                           <pic:cNvPicPr preferRelativeResize="0"/>
                         </pic:nvPicPr>
                         <pic:blipFill>
@@ -979,12 +979,12 @@
                 <wp:inline distB="114300" distT="114300" distL="114300" distR="114300">
                   <wp:extent cx="1971675" cy="1968500"/>
                   <wp:effectExtent b="0" l="0" r="0" t="0"/>
-                  <wp:docPr id="4" name="image3.png"/>
+                  <wp:docPr id="4" name="image4.png"/>
                   <a:graphic>
                     <a:graphicData uri="http://schemas.openxmlformats.org/drawingml/2006/picture">
                       <pic:pic>
                         <pic:nvPicPr>
-                          <pic:cNvPr id="0" name="image3.png"/>
+                          <pic:cNvPr id="0" name="image4.png"/>
                           <pic:cNvPicPr preferRelativeResize="0"/>
                         </pic:nvPicPr>
                         <pic:blipFill>
@@ -1645,12 +1645,12 @@
                 <wp:inline distB="114300" distT="114300" distL="114300" distR="114300">
                   <wp:extent cx="1971675" cy="1981200"/>
                   <wp:effectExtent b="0" l="0" r="0" t="0"/>
-                  <wp:docPr id="1" name="image6.png"/>
+                  <wp:docPr id="1" name="image1.png"/>
                   <a:graphic>
                     <a:graphicData uri="http://schemas.openxmlformats.org/drawingml/2006/picture">
                       <pic:pic>
                         <pic:nvPicPr>
-                          <pic:cNvPr id="0" name="image6.png"/>
+                          <pic:cNvPr id="0" name="image1.png"/>
                           <pic:cNvPicPr preferRelativeResize="0"/>
                         </pic:nvPicPr>
                         <pic:blipFill>
@@ -1865,12 +1865,12 @@
                 <wp:inline distB="114300" distT="114300" distL="114300" distR="114300">
                   <wp:extent cx="1971675" cy="1968500"/>
                   <wp:effectExtent b="0" l="0" r="0" t="0"/>
-                  <wp:docPr id="8" name="image4.png"/>
+                  <wp:docPr id="8" name="image6.png"/>
                   <a:graphic>
                     <a:graphicData uri="http://schemas.openxmlformats.org/drawingml/2006/picture">
                       <pic:pic>
                         <pic:nvPicPr>
-                          <pic:cNvPr id="0" name="image4.png"/>
+                          <pic:cNvPr id="0" name="image6.png"/>
                           <pic:cNvPicPr preferRelativeResize="0"/>
                         </pic:nvPicPr>
                         <pic:blipFill>
